--- a/CHi2/CHi2_2.docx
+++ b/CHi2/CHi2_2.docx
@@ -113,7 +113,6 @@
         </w:rPr>
       </w:pPr>
       <w:hyperlink r:id="rId7" w:history="1">
-        <w:proofErr w:type="spellStart"/>
         <w:r>
           <w:rPr>
             <w:rFonts w:ascii="Times New Roman" w:eastAsia="Times New Roman" w:hAnsi="Times New Roman" w:cs="Times New Roman"/>
@@ -123,19 +122,7 @@
             <w:u w:val="single"/>
             <w:lang w:bidi="hi-IN"/>
           </w:rPr>
-          <w:t>Nhan</w:t>
-        </w:r>
-        <w:proofErr w:type="spellEnd"/>
-        <w:r>
-          <w:rPr>
-            <w:rFonts w:ascii="Times New Roman" w:eastAsia="Times New Roman" w:hAnsi="Times New Roman" w:cs="Times New Roman"/>
-            <w:color w:val="0000FF"/>
-            <w:sz w:val="24"/>
-            <w:szCs w:val="24"/>
-            <w:u w:val="single"/>
-            <w:lang w:bidi="hi-IN"/>
-          </w:rPr>
-          <w:t xml:space="preserve"> Tran</w:t>
+          <w:t>Nhan Tran</w:t>
         </w:r>
       </w:hyperlink>
     </w:p>
@@ -1886,8 +1873,6 @@
           <w:lang w:bidi="hi-IN"/>
         </w:rPr>
       </w:pPr>
-      <w:bookmarkStart w:id="0" w:name="_GoBack"/>
-      <w:bookmarkEnd w:id="0"/>
     </w:p>
     <w:p>
       <w:pPr>
@@ -2396,27 +2381,7 @@
           <w:szCs w:val="24"/>
           <w:lang w:bidi="hi-IN"/>
         </w:rPr>
-        <w:t xml:space="preserve"> on this assumption. Therefore, </w:t>
-      </w:r>
-      <w:proofErr w:type="spellStart"/>
-      <w:r>
-        <w:rPr>
-          <w:rFonts w:ascii="Times New Roman" w:eastAsia="Times New Roman" w:hAnsi="Times New Roman" w:cs="Times New Roman"/>
-          <w:sz w:val="24"/>
-          <w:szCs w:val="24"/>
-          <w:lang w:bidi="hi-IN"/>
-        </w:rPr>
-        <w:t>if</w:t>
-      </w:r>
-      <w:proofErr w:type="spellEnd"/>
-      <w:r>
-        <w:rPr>
-          <w:rFonts w:ascii="Times New Roman" w:eastAsia="Times New Roman" w:hAnsi="Times New Roman" w:cs="Times New Roman"/>
-          <w:sz w:val="24"/>
-          <w:szCs w:val="24"/>
-          <w:lang w:bidi="hi-IN"/>
-        </w:rPr>
-        <w:t xml:space="preserve"> is true, meaning that </w:t>
+        <w:t xml:space="preserve"> on this assumption. Therefore, if is true, meaning that </w:t>
       </w:r>
       <w:r>
         <w:rPr>
@@ -2806,27 +2771,7 @@
           <w:szCs w:val="24"/>
           <w:lang w:bidi="hi-IN"/>
         </w:rPr>
-        <w:t xml:space="preserve">In other words, when we calculate the expected probabilities, we calculate probabilities that we should expect </w:t>
-      </w:r>
-      <w:proofErr w:type="spellStart"/>
-      <w:r>
-        <w:rPr>
-          <w:rFonts w:ascii="Times New Roman" w:eastAsia="Times New Roman" w:hAnsi="Times New Roman" w:cs="Times New Roman"/>
-          <w:sz w:val="24"/>
-          <w:szCs w:val="24"/>
-          <w:lang w:bidi="hi-IN"/>
-        </w:rPr>
-        <w:t>if</w:t>
-      </w:r>
-      <w:proofErr w:type="spellEnd"/>
-      <w:r>
-        <w:rPr>
-          <w:rFonts w:ascii="Times New Roman" w:eastAsia="Times New Roman" w:hAnsi="Times New Roman" w:cs="Times New Roman"/>
-          <w:sz w:val="24"/>
-          <w:szCs w:val="24"/>
-          <w:lang w:bidi="hi-IN"/>
-        </w:rPr>
-        <w:t xml:space="preserve"> is true, or, if </w:t>
+        <w:t xml:space="preserve">In other words, when we calculate the expected probabilities, we calculate probabilities that we should expect if is true, or, if </w:t>
       </w:r>
       <w:r>
         <w:rPr>
@@ -3144,7 +3089,40 @@
           <w:szCs w:val="24"/>
           <w:lang w:bidi="hi-IN"/>
         </w:rPr>
-        <w:t>² &gt; table value: accept</w:t>
+        <w:t>² &gt;</w:t>
+      </w:r>
+      <w:r>
+        <w:rPr>
+          <w:rFonts w:ascii="Times New Roman" w:eastAsia="Times New Roman" w:hAnsi="Times New Roman" w:cs="Times New Roman"/>
+          <w:b/>
+          <w:bCs/>
+          <w:sz w:val="24"/>
+          <w:szCs w:val="24"/>
+          <w:lang w:bidi="hi-IN"/>
+        </w:rPr>
+        <w:t xml:space="preserve"> =</w:t>
+      </w:r>
+      <w:r>
+        <w:rPr>
+          <w:rFonts w:ascii="Times New Roman" w:eastAsia="Times New Roman" w:hAnsi="Times New Roman" w:cs="Times New Roman"/>
+          <w:b/>
+          <w:bCs/>
+          <w:sz w:val="24"/>
+          <w:szCs w:val="24"/>
+          <w:lang w:bidi="hi-IN"/>
+        </w:rPr>
+        <w:t xml:space="preserve"> table value: </w:t>
+      </w:r>
+      <w:r>
+        <w:rPr>
+          <w:rFonts w:ascii="Times New Roman" w:eastAsia="Times New Roman" w:hAnsi="Times New Roman" w:cs="Times New Roman"/>
+          <w:b/>
+          <w:bCs/>
+          <w:sz w:val="24"/>
+          <w:szCs w:val="24"/>
+          <w:lang w:bidi="hi-IN"/>
+        </w:rPr>
+        <w:t>reject H0</w:t>
       </w:r>
       <w:r>
         <w:rPr>
@@ -3212,7 +3190,62 @@
           <w:szCs w:val="24"/>
           <w:lang w:bidi="hi-IN"/>
         </w:rPr>
-        <w:t>² ≤ table value: reject</w:t>
+        <w:t xml:space="preserve">² </w:t>
+      </w:r>
+      <w:r>
+        <w:rPr>
+          <w:rFonts w:ascii="Times New Roman" w:eastAsia="Times New Roman" w:hAnsi="Times New Roman" w:cs="Times New Roman"/>
+          <w:b/>
+          <w:bCs/>
+          <w:sz w:val="24"/>
+          <w:szCs w:val="24"/>
+          <w:lang w:bidi="hi-IN"/>
+        </w:rPr>
+        <w:t xml:space="preserve">&lt; </w:t>
+      </w:r>
+      <w:r>
+        <w:rPr>
+          <w:rFonts w:ascii="Times New Roman" w:eastAsia="Times New Roman" w:hAnsi="Times New Roman" w:cs="Times New Roman"/>
+          <w:b/>
+          <w:bCs/>
+          <w:sz w:val="24"/>
+          <w:szCs w:val="24"/>
+          <w:lang w:bidi="hi-IN"/>
+        </w:rPr>
+        <w:t xml:space="preserve">table value: </w:t>
+      </w:r>
+      <w:r>
+        <w:rPr>
+          <w:rFonts w:ascii="Times New Roman" w:eastAsia="Times New Roman" w:hAnsi="Times New Roman" w:cs="Times New Roman"/>
+          <w:b/>
+          <w:bCs/>
+          <w:sz w:val="24"/>
+          <w:szCs w:val="24"/>
+          <w:lang w:bidi="hi-IN"/>
+        </w:rPr>
+        <w:t xml:space="preserve">fail to </w:t>
+      </w:r>
+      <w:r>
+        <w:rPr>
+          <w:rFonts w:ascii="Times New Roman" w:eastAsia="Times New Roman" w:hAnsi="Times New Roman" w:cs="Times New Roman"/>
+          <w:b/>
+          <w:bCs/>
+          <w:sz w:val="24"/>
+          <w:szCs w:val="24"/>
+          <w:lang w:bidi="hi-IN"/>
+        </w:rPr>
+        <w:t>reject</w:t>
+      </w:r>
+      <w:r>
+        <w:rPr>
+          <w:rFonts w:ascii="Times New Roman" w:eastAsia="Times New Roman" w:hAnsi="Times New Roman" w:cs="Times New Roman"/>
+          <w:b/>
+          <w:bCs/>
+          <w:sz w:val="24"/>
+          <w:szCs w:val="24"/>
+          <w:lang w:bidi="hi-IN"/>
+        </w:rPr>
+        <w:t xml:space="preserve"> H0</w:t>
       </w:r>
       <w:r>
         <w:rPr>
@@ -3261,17 +3294,7 @@
           <w:szCs w:val="24"/>
           <w:lang w:bidi="hi-IN"/>
         </w:rPr>
-        <w:t xml:space="preserve">To get a proper value from the table, we have to know two </w:t>
-      </w:r>
-      <w:proofErr w:type="spellStart"/>
-      <w:r>
-        <w:rPr>
-          <w:rFonts w:ascii="Times New Roman" w:eastAsia="Times New Roman" w:hAnsi="Times New Roman" w:cs="Times New Roman"/>
-          <w:sz w:val="24"/>
-          <w:szCs w:val="24"/>
-          <w:lang w:bidi="hi-IN"/>
-        </w:rPr>
-        <w:t>things:</w:t>
+        <w:t>To get a proper value from the table, we have to know two things:</w:t>
       </w:r>
       <w:r>
         <w:rPr>
@@ -3282,19 +3305,7 @@
           <w:szCs w:val="24"/>
           <w:lang w:bidi="hi-IN"/>
         </w:rPr>
-        <w:t>Significance</w:t>
-      </w:r>
-      <w:proofErr w:type="spellEnd"/>
-      <w:r>
-        <w:rPr>
-          <w:rFonts w:ascii="Times New Roman" w:eastAsia="Times New Roman" w:hAnsi="Times New Roman" w:cs="Times New Roman"/>
-          <w:i/>
-          <w:iCs/>
-          <w:sz w:val="24"/>
-          <w:szCs w:val="24"/>
-          <w:lang w:bidi="hi-IN"/>
-        </w:rPr>
-        <w:t xml:space="preserve"> level </w:t>
+        <w:t xml:space="preserve">Significance level </w:t>
       </w:r>
       <w:r>
         <w:rPr>
@@ -4273,7 +4284,45 @@
           <w:szCs w:val="24"/>
           <w:lang w:bidi="hi-IN"/>
         </w:rPr>
-        <w:t>² &gt; table value = accept = dependent</w:t>
+        <w:t>² &gt;</w:t>
+      </w:r>
+      <w:r>
+        <w:rPr>
+          <w:rFonts w:ascii="Times New Roman" w:eastAsia="Times New Roman" w:hAnsi="Times New Roman" w:cs="Times New Roman"/>
+          <w:sz w:val="24"/>
+          <w:szCs w:val="24"/>
+          <w:lang w:bidi="hi-IN"/>
+        </w:rPr>
+        <w:t>=</w:t>
+      </w:r>
+      <w:bookmarkStart w:id="0" w:name="_GoBack"/>
+      <w:bookmarkEnd w:id="0"/>
+      <w:r>
+        <w:rPr>
+          <w:rFonts w:ascii="Times New Roman" w:eastAsia="Times New Roman" w:hAnsi="Times New Roman" w:cs="Times New Roman"/>
+          <w:sz w:val="24"/>
+          <w:szCs w:val="24"/>
+          <w:lang w:bidi="hi-IN"/>
+        </w:rPr>
+        <w:t xml:space="preserve"> table value = </w:t>
+      </w:r>
+      <w:r>
+        <w:rPr>
+          <w:rFonts w:ascii="Times New Roman" w:eastAsia="Times New Roman" w:hAnsi="Times New Roman" w:cs="Times New Roman"/>
+          <w:sz w:val="24"/>
+          <w:szCs w:val="24"/>
+          <w:lang w:bidi="hi-IN"/>
+        </w:rPr>
+        <w:t>reject H0</w:t>
+      </w:r>
+      <w:r>
+        <w:rPr>
+          <w:rFonts w:ascii="Times New Roman" w:eastAsia="Times New Roman" w:hAnsi="Times New Roman" w:cs="Times New Roman"/>
+          <w:sz w:val="24"/>
+          <w:szCs w:val="24"/>
+          <w:lang w:bidi="hi-IN"/>
+        </w:rPr>
+        <w:t xml:space="preserve"> = dependent</w:t>
       </w:r>
     </w:p>
     <w:p>
@@ -4308,7 +4357,61 @@
           <w:szCs w:val="24"/>
           <w:lang w:bidi="hi-IN"/>
         </w:rPr>
-        <w:t>² ≤ table value = reject = independent</w:t>
+        <w:t xml:space="preserve">² </w:t>
+      </w:r>
+      <w:r>
+        <w:rPr>
+          <w:rFonts w:ascii="Times New Roman" w:eastAsia="Times New Roman" w:hAnsi="Times New Roman" w:cs="Times New Roman"/>
+          <w:sz w:val="24"/>
+          <w:szCs w:val="24"/>
+          <w:lang w:bidi="hi-IN"/>
+        </w:rPr>
+        <w:t>&lt;</w:t>
+      </w:r>
+      <w:r>
+        <w:rPr>
+          <w:rFonts w:ascii="Times New Roman" w:eastAsia="Times New Roman" w:hAnsi="Times New Roman" w:cs="Times New Roman"/>
+          <w:sz w:val="24"/>
+          <w:szCs w:val="24"/>
+          <w:lang w:bidi="hi-IN"/>
+        </w:rPr>
+        <w:t xml:space="preserve"> table value = </w:t>
+      </w:r>
+      <w:r>
+        <w:rPr>
+          <w:rFonts w:ascii="Times New Roman" w:eastAsia="Times New Roman" w:hAnsi="Times New Roman" w:cs="Times New Roman"/>
+          <w:sz w:val="24"/>
+          <w:szCs w:val="24"/>
+          <w:lang w:bidi="hi-IN"/>
+        </w:rPr>
+        <w:t xml:space="preserve">fail to </w:t>
+      </w:r>
+      <w:r>
+        <w:rPr>
+          <w:rFonts w:ascii="Times New Roman" w:eastAsia="Times New Roman" w:hAnsi="Times New Roman" w:cs="Times New Roman"/>
+          <w:sz w:val="24"/>
+          <w:szCs w:val="24"/>
+          <w:lang w:bidi="hi-IN"/>
+        </w:rPr>
+        <w:t xml:space="preserve">reject </w:t>
+      </w:r>
+      <w:r>
+        <w:rPr>
+          <w:rFonts w:ascii="Times New Roman" w:eastAsia="Times New Roman" w:hAnsi="Times New Roman" w:cs="Times New Roman"/>
+          <w:sz w:val="24"/>
+          <w:szCs w:val="24"/>
+          <w:lang w:bidi="hi-IN"/>
+        </w:rPr>
+        <w:t xml:space="preserve">H0 </w:t>
+      </w:r>
+      <w:r>
+        <w:rPr>
+          <w:rFonts w:ascii="Times New Roman" w:eastAsia="Times New Roman" w:hAnsi="Times New Roman" w:cs="Times New Roman"/>
+          <w:sz w:val="24"/>
+          <w:szCs w:val="24"/>
+          <w:lang w:bidi="hi-IN"/>
+        </w:rPr>
+        <w:t>= independent</w:t>
       </w:r>
     </w:p>
     <w:p>
